--- a/sem 6/Concurrency/report/text.docx
+++ b/sem 6/Concurrency/report/text.docx
@@ -11,6 +11,7 @@
           <w:sz w:val="36"/>
           <w:szCs w:val="36"/>
           <w:u w:val="single"/>
+          <w:lang w:val="ru-RU"/>
         </w:rPr>
       </w:pPr>
       <w:r>
@@ -320,42 +321,70 @@
           <w:rStyle w:val="rynqvb"/>
           <w:lang w:val="ru-RU"/>
         </w:rPr>
-        <w:t>Чтобы лучше понять идеи и цели методов</w:t>
+        <w:t>Чтобы лучше понять идеи и цели методов планирования циклов</w:t>
+      </w:r>
+      <w:r>
+        <w:rPr>
+          <w:rStyle w:val="hwtze"/>
+          <w:lang w:val="ru-RU"/>
+        </w:rPr>
+        <w:t xml:space="preserve">, следует вспомнить </w:t>
       </w:r>
       <w:r>
         <w:rPr>
           <w:rStyle w:val="rynqvb"/>
           <w:lang w:val="ru-RU"/>
         </w:rPr>
-        <w:t xml:space="preserve"> п</w:t>
+        <w:t>о том, что есть р</w:t>
       </w:r>
       <w:r>
         <w:rPr>
           <w:rStyle w:val="rynqvb"/>
           <w:lang w:val="ru-RU"/>
         </w:rPr>
-        <w:t>ланирования циклов</w:t>
+        <w:t>азличие между программным и аппаратным параллелизмом.</w:t>
       </w:r>
       <w:r>
         <w:rPr>
           <w:rStyle w:val="hwtze"/>
           <w:lang w:val="ru-RU"/>
         </w:rPr>
-        <w:t xml:space="preserve">, следует вспомнить </w:t>
+        <w:t xml:space="preserve"> </w:t>
       </w:r>
       <w:r>
         <w:rPr>
           <w:rStyle w:val="rynqvb"/>
           <w:lang w:val="ru-RU"/>
         </w:rPr>
-        <w:t>о том, что есть р</w:t>
+        <w:t xml:space="preserve">Оба </w:t>
       </w:r>
       <w:r>
         <w:rPr>
           <w:rStyle w:val="rynqvb"/>
           <w:lang w:val="ru-RU"/>
         </w:rPr>
-        <w:t>азличие между программным и аппаратным параллелизмом.</w:t>
+        <w:t xml:space="preserve">вида </w:t>
+      </w:r>
+      <w:r>
+        <w:rPr>
+          <w:rStyle w:val="rynqvb"/>
+          <w:lang w:val="ru-RU"/>
+        </w:rPr>
+        <w:t>важны и должны</w:t>
+      </w:r>
+      <w:r>
+        <w:rPr>
+          <w:rStyle w:val="rynqvb"/>
+          <w:lang w:val="ru-RU"/>
+        </w:rPr>
+        <w:t xml:space="preserve"> </w:t>
+      </w:r>
+      <w:r>
+        <w:rPr>
+          <w:rStyle w:val="rynqvb"/>
+          <w:lang w:val="ru-RU"/>
+        </w:rPr>
+        <w:t>работать вместе, чтобы полностью раскрыть потенциал параллелизма.</w:t>
       </w:r>
       <w:r>
         <w:rPr>
@@ -369,21 +398,21 @@
           <w:rStyle w:val="rynqvb"/>
           <w:lang w:val="ru-RU"/>
         </w:rPr>
-        <w:t xml:space="preserve">Оба </w:t>
+        <w:t>Процессоры сегодня в основном имеют богатую поддержку аппаратного</w:t>
       </w:r>
       <w:r>
         <w:rPr>
           <w:rStyle w:val="rynqvb"/>
           <w:lang w:val="ru-RU"/>
         </w:rPr>
-        <w:t xml:space="preserve">вида </w:t>
+        <w:t xml:space="preserve"> </w:t>
       </w:r>
       <w:r>
         <w:rPr>
           <w:rStyle w:val="rynqvb"/>
           <w:lang w:val="ru-RU"/>
         </w:rPr>
-        <w:t>важны и должны</w:t>
+        <w:t>параллелизма, например, несколько ядер, которые могут одновременно</w:t>
       </w:r>
       <w:r>
         <w:rPr>
@@ -397,7 +426,14 @@
           <w:rStyle w:val="rynqvb"/>
           <w:lang w:val="ru-RU"/>
         </w:rPr>
-        <w:t>работать вместе, чтобы полностью раскрыть потенциал параллелизма.</w:t>
+        <w:t>выполнять разные задачи</w:t>
+      </w:r>
+      <w:r>
+        <w:rPr>
+          <w:rStyle w:val="rynqvb"/>
+          <w:lang w:val="ru-RU"/>
+        </w:rPr>
+        <w:t>, или те методики конвейеризации внутри процессора, о которых мы также говорили.</w:t>
       </w:r>
       <w:r>
         <w:rPr>
@@ -406,68 +442,19 @@
         </w:rPr>
         <w:t xml:space="preserve"> </w:t>
       </w:r>
-      <w:r>
+    </w:p>
+    <w:p>
+      <w:pPr>
         <w:rPr>
           <w:rStyle w:val="rynqvb"/>
           <w:lang w:val="ru-RU"/>
         </w:rPr>
-        <w:t>Процессоры сегодня в основном имеют богатую поддержку аппаратного</w:t>
-      </w:r>
+      </w:pPr>
       <w:r>
         <w:rPr>
           <w:rStyle w:val="rynqvb"/>
           <w:lang w:val="ru-RU"/>
         </w:rPr>
-        <w:t xml:space="preserve"> </w:t>
-      </w:r>
-      <w:r>
-        <w:rPr>
-          <w:rStyle w:val="rynqvb"/>
-          <w:lang w:val="ru-RU"/>
-        </w:rPr>
-        <w:t>параллелизма, например, несколько ядер, которые могут одновременно</w:t>
-      </w:r>
-      <w:r>
-        <w:rPr>
-          <w:rStyle w:val="rynqvb"/>
-          <w:lang w:val="ru-RU"/>
-        </w:rPr>
-        <w:t xml:space="preserve"> </w:t>
-      </w:r>
-      <w:r>
-        <w:rPr>
-          <w:rStyle w:val="rynqvb"/>
-          <w:lang w:val="ru-RU"/>
-        </w:rPr>
-        <w:t>выполнять разные задачи</w:t>
-      </w:r>
-      <w:r>
-        <w:rPr>
-          <w:rStyle w:val="rynqvb"/>
-          <w:lang w:val="ru-RU"/>
-        </w:rPr>
-        <w:t>, или те методики конвейеризации внутри процессора, о которых мы также говорили.</w:t>
-      </w:r>
-      <w:r>
-        <w:rPr>
-          <w:rStyle w:val="hwtze"/>
-          <w:lang w:val="ru-RU"/>
-        </w:rPr>
-        <w:t xml:space="preserve"> </w:t>
-      </w:r>
-    </w:p>
-    <w:p>
-      <w:pPr>
-        <w:rPr>
-          <w:rStyle w:val="rynqvb"/>
-          <w:lang w:val="ru-RU"/>
-        </w:rPr>
-      </w:pPr>
-      <w:r>
-        <w:rPr>
-          <w:rStyle w:val="rynqvb"/>
-          <w:lang w:val="ru-RU"/>
-        </w:rPr>
         <w:t>Также следует оговориться, что рассматриваемые далее модели делегации подзадач используются только в системах с общей памятью.</w:t>
       </w:r>
     </w:p>
@@ -536,6 +523,7 @@
       <w:pPr>
         <w:rPr>
           <w:szCs w:val="28"/>
+          <w:lang w:val="ru-RU"/>
         </w:rPr>
       </w:pPr>
       <w:r>
@@ -657,6 +645,7 @@
       <w:pPr>
         <w:rPr>
           <w:szCs w:val="28"/>
+          <w:lang w:val="ru-RU"/>
         </w:rPr>
       </w:pPr>
       <w:r>
@@ -715,16 +704,36 @@
           <w:bCs/>
           <w:szCs w:val="28"/>
           <w:u w:val="single"/>
-        </w:rPr>
-      </w:pPr>
-      <w:r>
-        <w:rPr>
-          <w:b/>
-          <w:bCs/>
-          <w:szCs w:val="28"/>
-          <w:u w:val="single"/>
-        </w:rPr>
-        <w:t>Self-Scheduling</w:t>
+          <w:lang w:val="ru-RU"/>
+        </w:rPr>
+      </w:pPr>
+      <w:r>
+        <w:rPr>
+          <w:b/>
+          <w:bCs/>
+          <w:szCs w:val="28"/>
+          <w:u w:val="single"/>
+        </w:rPr>
+        <w:t>Self</w:t>
+      </w:r>
+      <w:r>
+        <w:rPr>
+          <w:b/>
+          <w:bCs/>
+          <w:szCs w:val="28"/>
+          <w:u w:val="single"/>
+          <w:lang w:val="ru-RU"/>
+        </w:rPr>
+        <w:t>-</w:t>
+      </w:r>
+      <w:r>
+        <w:rPr>
+          <w:b/>
+          <w:bCs/>
+          <w:szCs w:val="28"/>
+          <w:u w:val="single"/>
+        </w:rPr>
+        <w:t>Scheduling</w:t>
       </w:r>
     </w:p>
     <w:p>
@@ -855,51 +864,26 @@
           <w:lang w:val="ru-RU"/>
         </w:rPr>
       </w:pPr>
-      <w:proofErr w:type="spellStart"/>
-      <w:r>
-        <w:rPr>
-          <w:b/>
-          <w:bCs/>
-          <w:szCs w:val="28"/>
-          <w:u w:val="single"/>
-          <w:lang w:val="ru-RU"/>
-        </w:rPr>
-        <w:t>Fixed</w:t>
-      </w:r>
-      <w:proofErr w:type="spellEnd"/>
-      <w:r>
-        <w:rPr>
-          <w:b/>
-          <w:bCs/>
-          <w:szCs w:val="28"/>
-          <w:u w:val="single"/>
-          <w:lang w:val="ru-RU"/>
-        </w:rPr>
-        <w:t xml:space="preserve"> </w:t>
-      </w:r>
-      <w:proofErr w:type="spellStart"/>
-      <w:r>
-        <w:rPr>
-          <w:b/>
-          <w:bCs/>
-          <w:szCs w:val="28"/>
-          <w:u w:val="single"/>
-          <w:lang w:val="ru-RU"/>
-        </w:rPr>
-        <w:t>Size</w:t>
-      </w:r>
-      <w:proofErr w:type="spellEnd"/>
-      <w:r>
-        <w:rPr>
-          <w:b/>
-          <w:bCs/>
-          <w:szCs w:val="28"/>
-          <w:u w:val="single"/>
-          <w:lang w:val="ru-RU"/>
-        </w:rPr>
-        <w:t xml:space="preserve"> </w:t>
-      </w:r>
-      <w:proofErr w:type="spellStart"/>
+      <w:r>
+        <w:rPr>
+          <w:b/>
+          <w:bCs/>
+          <w:szCs w:val="28"/>
+          <w:u w:val="single"/>
+          <w:lang w:val="ru-RU"/>
+        </w:rPr>
+        <w:t>Fixed Size</w:t>
+      </w:r>
+      <w:r>
+        <w:rPr>
+          <w:b/>
+          <w:bCs/>
+          <w:szCs w:val="28"/>
+          <w:u w:val="single"/>
+          <w:lang w:val="ru-RU"/>
+        </w:rPr>
+        <w:t xml:space="preserve"> </w:t>
+      </w:r>
       <w:r>
         <w:rPr>
           <w:b/>
@@ -910,7 +894,6 @@
         </w:rPr>
         <w:t>Chunking</w:t>
       </w:r>
-      <w:proofErr w:type="spellEnd"/>
     </w:p>
     <w:p>
       <w:pPr>
@@ -938,23 +921,7 @@
           <w:szCs w:val="28"/>
           <w:lang w:val="ru-RU"/>
         </w:rPr>
-        <w:t xml:space="preserve">распределение задач основываясь на формуле из математического анализа (как видите, размер </w:t>
-      </w:r>
-      <w:proofErr w:type="spellStart"/>
-      <w:r>
-        <w:rPr>
-          <w:szCs w:val="28"/>
-          <w:lang w:val="ru-RU"/>
-        </w:rPr>
-        <w:t>чанка</w:t>
-      </w:r>
-      <w:proofErr w:type="spellEnd"/>
-      <w:r>
-        <w:rPr>
-          <w:szCs w:val="28"/>
-          <w:lang w:val="ru-RU"/>
-        </w:rPr>
-        <w:t xml:space="preserve"> теперь выражается не так просто). Её цель — это как раз найти баланс между статическим распределением и полным динамическим, т.е. как раз поймать наиболее удобное соотношение затрат на диспетчеризацию и объёма выделяемой работы.</w:t>
+        <w:t>распределение задач основываясь на формуле из математического анализа (как видите, размер чанка теперь выражается не так просто). Её цель — это как раз найти баланс между статическим распределением и полным динамическим, т.е. как раз поймать наиболее удобное соотношение затрат на диспетчеризацию и объёма выделяемой работы.</w:t>
       </w:r>
     </w:p>
     <w:p>
@@ -962,22 +929,62 @@
         <w:jc w:val="center"/>
         <w:rPr>
           <w:szCs w:val="28"/>
-        </w:rPr>
-      </w:pPr>
-      <w:r>
-        <w:rPr>
-          <w:b/>
-          <w:bCs/>
-          <w:szCs w:val="28"/>
-          <w:u w:val="single"/>
-        </w:rPr>
-        <w:t>Guided Self-Scheduling</w:t>
-      </w:r>
-    </w:p>
-    <w:p>
-      <w:pPr>
-        <w:rPr>
-          <w:szCs w:val="28"/>
+          <w:lang w:val="ru-RU"/>
+        </w:rPr>
+      </w:pPr>
+      <w:r>
+        <w:rPr>
+          <w:b/>
+          <w:bCs/>
+          <w:szCs w:val="28"/>
+          <w:u w:val="single"/>
+        </w:rPr>
+        <w:t>Guided</w:t>
+      </w:r>
+      <w:r>
+        <w:rPr>
+          <w:b/>
+          <w:bCs/>
+          <w:szCs w:val="28"/>
+          <w:u w:val="single"/>
+          <w:lang w:val="ru-RU"/>
+        </w:rPr>
+        <w:t xml:space="preserve"> </w:t>
+      </w:r>
+      <w:r>
+        <w:rPr>
+          <w:b/>
+          <w:bCs/>
+          <w:szCs w:val="28"/>
+          <w:u w:val="single"/>
+        </w:rPr>
+        <w:t>Self</w:t>
+      </w:r>
+      <w:r>
+        <w:rPr>
+          <w:b/>
+          <w:bCs/>
+          <w:szCs w:val="28"/>
+          <w:u w:val="single"/>
+          <w:lang w:val="ru-RU"/>
+        </w:rPr>
+        <w:t>-</w:t>
+      </w:r>
+      <w:r>
+        <w:rPr>
+          <w:b/>
+          <w:bCs/>
+          <w:szCs w:val="28"/>
+          <w:u w:val="single"/>
+        </w:rPr>
+        <w:t>Scheduling</w:t>
+      </w:r>
+    </w:p>
+    <w:p>
+      <w:pPr>
+        <w:rPr>
+          <w:szCs w:val="28"/>
+          <w:lang w:val="ru-RU"/>
         </w:rPr>
       </w:pPr>
       <w:r>
@@ -998,23 +1005,7 @@
           <w:szCs w:val="28"/>
           <w:lang w:val="ru-RU"/>
         </w:rPr>
-        <w:t xml:space="preserve">использует другой подход для уменьшения размера </w:t>
-      </w:r>
-      <w:proofErr w:type="spellStart"/>
-      <w:r>
-        <w:rPr>
-          <w:szCs w:val="28"/>
-          <w:lang w:val="ru-RU"/>
-        </w:rPr>
-        <w:t>чанка</w:t>
-      </w:r>
-      <w:proofErr w:type="spellEnd"/>
-      <w:r>
-        <w:rPr>
-          <w:szCs w:val="28"/>
-          <w:lang w:val="ru-RU"/>
-        </w:rPr>
-        <w:t xml:space="preserve"> вместо того, чтобы устанавливать фиксированное время. Он использует параметр </w:t>
+        <w:t xml:space="preserve">использует другой подход для уменьшения размера чанка вместо того, чтобы устанавливать фиксированное время. Он использует параметр </w:t>
       </w:r>
       <w:r>
         <w:rPr>
@@ -1053,30 +1044,96 @@
           <w:bCs/>
           <w:szCs w:val="28"/>
           <w:u w:val="single"/>
-        </w:rPr>
-      </w:pPr>
-      <w:r>
-        <w:rPr>
-          <w:b/>
-          <w:bCs/>
-          <w:szCs w:val="28"/>
-          <w:u w:val="single"/>
-        </w:rPr>
-        <w:t>Trapezoid Self-Scheduling</w:t>
-      </w:r>
-    </w:p>
-    <w:p>
-      <w:pPr>
-        <w:rPr>
-          <w:szCs w:val="28"/>
-        </w:rPr>
-      </w:pPr>
-      <w:r>
-        <w:rPr>
-          <w:szCs w:val="28"/>
-          <w:lang w:val="ru-RU"/>
-        </w:rPr>
-        <w:t xml:space="preserve">Данная </w:t>
+          <w:lang w:val="ru-RU"/>
+        </w:rPr>
+      </w:pPr>
+      <w:r>
+        <w:rPr>
+          <w:b/>
+          <w:bCs/>
+          <w:szCs w:val="28"/>
+          <w:u w:val="single"/>
+        </w:rPr>
+        <w:t>Trapezoid</w:t>
+      </w:r>
+      <w:r>
+        <w:rPr>
+          <w:b/>
+          <w:bCs/>
+          <w:szCs w:val="28"/>
+          <w:u w:val="single"/>
+          <w:lang w:val="ru-RU"/>
+        </w:rPr>
+        <w:t xml:space="preserve"> </w:t>
+      </w:r>
+      <w:r>
+        <w:rPr>
+          <w:b/>
+          <w:bCs/>
+          <w:szCs w:val="28"/>
+          <w:u w:val="single"/>
+        </w:rPr>
+        <w:t>Self</w:t>
+      </w:r>
+      <w:r>
+        <w:rPr>
+          <w:b/>
+          <w:bCs/>
+          <w:szCs w:val="28"/>
+          <w:u w:val="single"/>
+          <w:lang w:val="ru-RU"/>
+        </w:rPr>
+        <w:t>-</w:t>
+      </w:r>
+      <w:r>
+        <w:rPr>
+          <w:b/>
+          <w:bCs/>
+          <w:szCs w:val="28"/>
+          <w:u w:val="single"/>
+        </w:rPr>
+        <w:t>Scheduling</w:t>
+      </w:r>
+    </w:p>
+    <w:p>
+      <w:pPr>
+        <w:rPr>
+          <w:szCs w:val="28"/>
+        </w:rPr>
+      </w:pPr>
+      <w:r>
+        <w:rPr>
+          <w:szCs w:val="28"/>
+          <w:lang w:val="ru-RU"/>
+        </w:rPr>
+        <w:t>Данн</w:t>
+      </w:r>
+      <w:r>
+        <w:rPr>
+          <w:szCs w:val="28"/>
+          <w:lang w:val="ru-RU"/>
+        </w:rPr>
+        <w:t>ый подход пытается использовать концепцию предыдущего метода (</w:t>
+      </w:r>
+      <w:r>
+        <w:rPr>
+          <w:szCs w:val="28"/>
+        </w:rPr>
+        <w:t>GSS</w:t>
+      </w:r>
+      <w:r>
+        <w:rPr>
+          <w:szCs w:val="28"/>
+          <w:lang w:val="ru-RU"/>
+        </w:rPr>
+        <w:t>), в то же время пытаясь использовать линейную функцию для уменьшения размера чанков ближе к концу выполнения задачи.</w:t>
+      </w:r>
+      <w:r>
+        <w:rPr>
+          <w:szCs w:val="28"/>
+          <w:lang w:val="ru-RU"/>
+        </w:rPr>
+        <w:t xml:space="preserve"> И если в предыдущем методе мы без лишних ухищрений пытаемся просто линейно подходить к нулю, то здесь мы используем просто другой график.</w:t>
       </w:r>
     </w:p>
     <w:p>
@@ -1087,6 +1144,64 @@
           <w:bCs/>
           <w:szCs w:val="28"/>
           <w:u w:val="single"/>
+          <w:lang w:val="ru-RU"/>
+        </w:rPr>
+      </w:pPr>
+      <w:r>
+        <w:rPr>
+          <w:b/>
+          <w:bCs/>
+          <w:szCs w:val="28"/>
+          <w:u w:val="single"/>
+          <w:lang w:val="ru-RU"/>
+        </w:rPr>
+        <w:t>Другие алгоритмы</w:t>
+      </w:r>
+    </w:p>
+    <w:p>
+      <w:pPr>
+        <w:rPr>
+          <w:szCs w:val="28"/>
+          <w:lang w:val="ru-RU"/>
+        </w:rPr>
+      </w:pPr>
+      <w:r>
+        <w:rPr>
+          <w:szCs w:val="28"/>
+          <w:lang w:val="ru-RU"/>
+        </w:rPr>
+        <w:t>В источнике, из которого я брал эти алгоритмы, представлены ещё несколько (а именно 8) других методов, которые уже достаточно нетривиальны. С ходу в них разобраться будет довольно сложно, поэтому я про них рассказывать не буду</w:t>
+      </w:r>
+      <w:r>
+        <w:rPr>
+          <w:szCs w:val="28"/>
+          <w:lang w:val="ru-RU"/>
+        </w:rPr>
+        <w:t xml:space="preserve">. Сейчас мы перейдём к тому, как вышеописанные способы распараллеливания реализуются в </w:t>
+      </w:r>
+      <w:r>
+        <w:rPr>
+          <w:szCs w:val="28"/>
+        </w:rPr>
+        <w:t>OpenMP</w:t>
+      </w:r>
+      <w:r>
+        <w:rPr>
+          <w:szCs w:val="28"/>
+          <w:lang w:val="ru-RU"/>
+        </w:rPr>
+        <w:t>.</w:t>
+      </w:r>
+    </w:p>
+    <w:p>
+      <w:pPr>
+        <w:jc w:val="center"/>
+        <w:rPr>
+          <w:b/>
+          <w:bCs/>
+          <w:szCs w:val="28"/>
+          <w:u w:val="single"/>
+          <w:lang w:val="ru-RU"/>
         </w:rPr>
       </w:pPr>
       <w:r>
@@ -1105,6 +1220,7 @@
           <w:bCs/>
           <w:szCs w:val="28"/>
           <w:u w:val="single"/>
+          <w:lang w:val="ru-RU"/>
         </w:rPr>
         <w:t xml:space="preserve"> </w:t>
       </w:r>
@@ -1124,17 +1240,28 @@
           <w:bCs/>
           <w:szCs w:val="28"/>
           <w:u w:val="single"/>
-        </w:rPr>
-        <w:t xml:space="preserve"> </w:t>
-      </w:r>
-      <w:r>
-        <w:rPr>
-          <w:b/>
-          <w:bCs/>
-          <w:szCs w:val="28"/>
-          <w:u w:val="single"/>
-        </w:rPr>
-        <w:t>OpenMP?</w:t>
+          <w:lang w:val="ru-RU"/>
+        </w:rPr>
+        <w:t xml:space="preserve"> </w:t>
+      </w:r>
+      <w:r>
+        <w:rPr>
+          <w:b/>
+          <w:bCs/>
+          <w:szCs w:val="28"/>
+          <w:u w:val="single"/>
+        </w:rPr>
+        <w:t>OpenMP</w:t>
+      </w:r>
+      <w:r>
+        <w:rPr>
+          <w:b/>
+          <w:bCs/>
+          <w:szCs w:val="28"/>
+          <w:u w:val="single"/>
+          <w:lang w:val="ru-RU"/>
+        </w:rPr>
+        <w:t>?</w:t>
       </w:r>
     </w:p>
     <w:p>
@@ -1215,23 +1342,7 @@
           <w:szCs w:val="28"/>
           <w:lang w:val="ru-RU"/>
         </w:rPr>
-        <w:t xml:space="preserve">. Программист также может указать размер </w:t>
-      </w:r>
-      <w:proofErr w:type="spellStart"/>
-      <w:r>
-        <w:rPr>
-          <w:szCs w:val="28"/>
-          <w:lang w:val="ru-RU"/>
-        </w:rPr>
-        <w:t>чанка</w:t>
-      </w:r>
-      <w:proofErr w:type="spellEnd"/>
-      <w:r>
-        <w:rPr>
-          <w:szCs w:val="28"/>
-          <w:lang w:val="ru-RU"/>
-        </w:rPr>
-        <w:t>, с которым он хочет работать.</w:t>
+        <w:t>. Программист также может указать размер чанка, с которым он хочет работать.</w:t>
       </w:r>
     </w:p>
     <w:p>
@@ -1391,10 +1502,792 @@
       <w:pPr>
         <w:jc w:val="center"/>
         <w:rPr>
-          <w:szCs w:val="28"/>
-          <w:lang w:val="ru-RU"/>
-        </w:rPr>
-      </w:pPr>
+          <w:b/>
+          <w:bCs/>
+          <w:szCs w:val="28"/>
+          <w:u w:val="single"/>
+          <w:lang w:val="ru-RU"/>
+        </w:rPr>
+      </w:pPr>
+      <w:r>
+        <w:rPr>
+          <w:b/>
+          <w:bCs/>
+          <w:szCs w:val="28"/>
+          <w:u w:val="single"/>
+        </w:rPr>
+        <w:t>LLVM</w:t>
+      </w:r>
+      <w:r>
+        <w:rPr>
+          <w:b/>
+          <w:bCs/>
+          <w:szCs w:val="28"/>
+          <w:u w:val="single"/>
+          <w:lang w:val="ru-RU"/>
+        </w:rPr>
+        <w:t xml:space="preserve"> </w:t>
+      </w:r>
+      <w:r>
+        <w:rPr>
+          <w:b/>
+          <w:bCs/>
+          <w:szCs w:val="28"/>
+          <w:u w:val="single"/>
+        </w:rPr>
+        <w:t>OpenMP</w:t>
+      </w:r>
+      <w:r>
+        <w:rPr>
+          <w:b/>
+          <w:bCs/>
+          <w:szCs w:val="28"/>
+          <w:u w:val="single"/>
+          <w:lang w:val="ru-RU"/>
+        </w:rPr>
+        <w:t xml:space="preserve"> </w:t>
+      </w:r>
+      <w:r>
+        <w:rPr>
+          <w:b/>
+          <w:bCs/>
+          <w:szCs w:val="28"/>
+          <w:u w:val="single"/>
+        </w:rPr>
+        <w:t>Runtime</w:t>
+      </w:r>
+      <w:r>
+        <w:rPr>
+          <w:b/>
+          <w:bCs/>
+          <w:szCs w:val="28"/>
+          <w:u w:val="single"/>
+          <w:lang w:val="ru-RU"/>
+        </w:rPr>
+        <w:t xml:space="preserve"> </w:t>
+      </w:r>
+      <w:r>
+        <w:rPr>
+          <w:b/>
+          <w:bCs/>
+          <w:szCs w:val="28"/>
+          <w:u w:val="single"/>
+        </w:rPr>
+        <w:t>Library</w:t>
+      </w:r>
+    </w:p>
+    <w:p>
+      <w:pPr>
+        <w:rPr>
+          <w:szCs w:val="28"/>
+          <w:lang w:val="ru-RU"/>
+        </w:rPr>
+      </w:pPr>
+      <w:r>
+        <w:rPr>
+          <w:szCs w:val="28"/>
+          <w:lang w:val="ru-RU"/>
+        </w:rPr>
+        <w:t>В нашем примере мы рассмотрим вот эту библиотеку.</w:t>
+      </w:r>
+      <w:r>
+        <w:rPr>
+          <w:szCs w:val="28"/>
+          <w:lang w:val="ru-RU"/>
+        </w:rPr>
+        <w:t xml:space="preserve"> </w:t>
+      </w:r>
+      <w:r>
+        <w:rPr>
+          <w:szCs w:val="28"/>
+          <w:lang w:val="ru-RU"/>
+        </w:rPr>
+        <w:t>Чтобы не было путаницы отдельно отмечу:</w:t>
+      </w:r>
+    </w:p>
+    <w:p>
+      <w:pPr>
+        <w:pStyle w:val="a3"/>
+        <w:numPr>
+          <w:ilvl w:val="0"/>
+          <w:numId w:val="3"/>
+        </w:numPr>
+        <w:rPr>
+          <w:szCs w:val="28"/>
+          <w:lang w:val="ru-RU"/>
+        </w:rPr>
+      </w:pPr>
+      <w:r>
+        <w:rPr>
+          <w:szCs w:val="28"/>
+        </w:rPr>
+        <w:t>OpenMP</w:t>
+      </w:r>
+      <w:r>
+        <w:rPr>
+          <w:szCs w:val="28"/>
+          <w:lang w:val="ru-RU"/>
+        </w:rPr>
+        <w:t xml:space="preserve"> — </w:t>
+      </w:r>
+      <w:r>
+        <w:rPr>
+          <w:szCs w:val="28"/>
+          <w:lang w:val="ru-RU"/>
+        </w:rPr>
+        <w:t>это интерфейс, который поддерживает кросс-платформенный параллелизм с общей памятью. Благодаря своей популярности он является стандартом, который можно реализовать благодаря его открытости (</w:t>
+      </w:r>
+      <w:r>
+        <w:rPr>
+          <w:szCs w:val="28"/>
+        </w:rPr>
+        <w:t>OpenMP</w:t>
+      </w:r>
+      <w:r>
+        <w:rPr>
+          <w:szCs w:val="28"/>
+          <w:lang w:val="ru-RU"/>
+        </w:rPr>
+        <w:t xml:space="preserve"> — </w:t>
+      </w:r>
+      <w:r>
+        <w:rPr>
+          <w:szCs w:val="28"/>
+        </w:rPr>
+        <w:t>open</w:t>
+      </w:r>
+      <w:r>
+        <w:rPr>
+          <w:szCs w:val="28"/>
+          <w:lang w:val="ru-RU"/>
+        </w:rPr>
+        <w:t>-</w:t>
+      </w:r>
+      <w:r>
+        <w:rPr>
+          <w:szCs w:val="28"/>
+        </w:rPr>
+        <w:t>source</w:t>
+      </w:r>
+      <w:r>
+        <w:rPr>
+          <w:szCs w:val="28"/>
+          <w:lang w:val="ru-RU"/>
+        </w:rPr>
+        <w:t xml:space="preserve"> </w:t>
+      </w:r>
+      <w:r>
+        <w:rPr>
+          <w:szCs w:val="28"/>
+          <w:lang w:val="ru-RU"/>
+        </w:rPr>
+        <w:t>проект</w:t>
+      </w:r>
+      <w:r>
+        <w:rPr>
+          <w:szCs w:val="28"/>
+          <w:lang w:val="ru-RU"/>
+        </w:rPr>
+        <w:t>)</w:t>
+      </w:r>
+    </w:p>
+    <w:p>
+      <w:pPr>
+        <w:pStyle w:val="a3"/>
+        <w:numPr>
+          <w:ilvl w:val="0"/>
+          <w:numId w:val="3"/>
+        </w:numPr>
+        <w:rPr>
+          <w:szCs w:val="28"/>
+          <w:lang w:val="ru-RU"/>
+        </w:rPr>
+      </w:pPr>
+      <w:r>
+        <w:rPr>
+          <w:szCs w:val="28"/>
+          <w:lang w:val="ru-RU"/>
+        </w:rPr>
+        <w:t xml:space="preserve">В свою очередь, </w:t>
+      </w:r>
+      <w:r>
+        <w:rPr>
+          <w:szCs w:val="28"/>
+        </w:rPr>
+        <w:t>LLVM</w:t>
+      </w:r>
+      <w:r>
+        <w:rPr>
+          <w:szCs w:val="28"/>
+          <w:lang w:val="ru-RU"/>
+        </w:rPr>
+        <w:t xml:space="preserve"> </w:t>
+      </w:r>
+      <w:r>
+        <w:rPr>
+          <w:szCs w:val="28"/>
+          <w:lang w:val="ru-RU"/>
+        </w:rPr>
+        <w:t>— это</w:t>
+      </w:r>
+      <w:r>
+        <w:rPr>
+          <w:szCs w:val="28"/>
+          <w:lang w:val="ru-RU"/>
+        </w:rPr>
+        <w:t xml:space="preserve"> проект, который реализует</w:t>
+      </w:r>
+      <w:r>
+        <w:rPr>
+          <w:szCs w:val="28"/>
+          <w:lang w:val="ru-RU"/>
+        </w:rPr>
+        <w:t xml:space="preserve"> набор модульных технологий и инструментов компилятора.</w:t>
+      </w:r>
+      <w:r>
+        <w:rPr>
+          <w:szCs w:val="28"/>
+          <w:lang w:val="ru-RU"/>
+        </w:rPr>
+        <w:t xml:space="preserve"> А реализуются эти технологии посредством библиотек. Одной из таких библиотек является </w:t>
+      </w:r>
+      <w:r>
+        <w:rPr>
+          <w:szCs w:val="28"/>
+        </w:rPr>
+        <w:t>libomp</w:t>
+      </w:r>
+    </w:p>
+    <w:p>
+      <w:pPr>
+        <w:jc w:val="center"/>
+        <w:rPr>
+          <w:b/>
+          <w:bCs/>
+          <w:szCs w:val="28"/>
+          <w:u w:val="single"/>
+        </w:rPr>
+      </w:pPr>
+      <w:r>
+        <w:rPr>
+          <w:b/>
+          <w:bCs/>
+          <w:szCs w:val="28"/>
+          <w:u w:val="single"/>
+          <w:lang w:val="ru-RU"/>
+        </w:rPr>
+        <w:lastRenderedPageBreak/>
+        <w:t xml:space="preserve">Структура распараллеливания циклов в </w:t>
+      </w:r>
+      <w:r>
+        <w:rPr>
+          <w:b/>
+          <w:bCs/>
+          <w:szCs w:val="28"/>
+          <w:u w:val="single"/>
+        </w:rPr>
+        <w:t>OpenMP</w:t>
+      </w:r>
+    </w:p>
+    <w:p>
+      <w:pPr>
+        <w:rPr>
+          <w:szCs w:val="28"/>
+          <w:lang w:val="ru-RU"/>
+        </w:rPr>
+      </w:pPr>
+      <w:r>
+        <w:rPr>
+          <w:szCs w:val="28"/>
+          <w:lang w:val="ru-RU"/>
+        </w:rPr>
+        <w:t xml:space="preserve">В библиотеке </w:t>
+      </w:r>
+      <w:r>
+        <w:rPr>
+          <w:szCs w:val="28"/>
+        </w:rPr>
+        <w:t>libomp</w:t>
+      </w:r>
+      <w:r>
+        <w:rPr>
+          <w:szCs w:val="28"/>
+          <w:lang w:val="ru-RU"/>
+        </w:rPr>
+        <w:t xml:space="preserve"> </w:t>
+      </w:r>
+      <w:r>
+        <w:rPr>
+          <w:szCs w:val="28"/>
+          <w:lang w:val="ru-RU"/>
+        </w:rPr>
+        <w:t>находится большое количество файлов, но интересны нам будут только те, которые представлены на картинке. Перед каждым циклом происходит следующий алгоритм. Описывая его вкратце, можно сказать, что файлы слева подготавливают окружение к работе (т.е. указывают тип диспетчеризации, количество потоков и так далее), а затем запускается выполнение задачи.</w:t>
+      </w:r>
+    </w:p>
+    <w:p>
+      <w:pPr>
+        <w:rPr>
+          <w:szCs w:val="28"/>
+          <w:lang w:val="ru-RU"/>
+        </w:rPr>
+      </w:pPr>
+      <w:r>
+        <w:rPr>
+          <w:szCs w:val="28"/>
+          <w:lang w:val="ru-RU"/>
+        </w:rPr>
+        <w:t xml:space="preserve">Затем, как только программа находит очередную </w:t>
+      </w:r>
+      <w:r>
+        <w:rPr>
+          <w:szCs w:val="28"/>
+        </w:rPr>
+        <w:t>pragma</w:t>
+      </w:r>
+      <w:r>
+        <w:rPr>
+          <w:szCs w:val="28"/>
+          <w:lang w:val="ru-RU"/>
+        </w:rPr>
+        <w:t xml:space="preserve">, </w:t>
+      </w:r>
+      <w:r>
+        <w:rPr>
+          <w:szCs w:val="28"/>
+          <w:lang w:val="ru-RU"/>
+        </w:rPr>
+        <w:t xml:space="preserve">запускается функция </w:t>
+      </w:r>
+      <w:r>
+        <w:rPr>
+          <w:szCs w:val="28"/>
+        </w:rPr>
+        <w:t>Init</w:t>
+      </w:r>
+      <w:r>
+        <w:rPr>
+          <w:szCs w:val="28"/>
+          <w:lang w:val="ru-RU"/>
+        </w:rPr>
+        <w:t xml:space="preserve">() </w:t>
+      </w:r>
+      <w:r>
+        <w:rPr>
+          <w:szCs w:val="28"/>
+          <w:lang w:val="ru-RU"/>
+        </w:rPr>
+        <w:t xml:space="preserve">из файла </w:t>
+      </w:r>
+      <w:r>
+        <w:rPr>
+          <w:szCs w:val="28"/>
+        </w:rPr>
+        <w:t>kmp</w:t>
+      </w:r>
+      <w:r>
+        <w:rPr>
+          <w:szCs w:val="28"/>
+          <w:lang w:val="ru-RU"/>
+        </w:rPr>
+        <w:t>_</w:t>
+      </w:r>
+      <w:r>
+        <w:rPr>
+          <w:szCs w:val="28"/>
+        </w:rPr>
+        <w:t>dispatch</w:t>
+      </w:r>
+      <w:r>
+        <w:rPr>
+          <w:szCs w:val="28"/>
+          <w:lang w:val="ru-RU"/>
+        </w:rPr>
+        <w:t>.</w:t>
+      </w:r>
+      <w:r>
+        <w:rPr>
+          <w:szCs w:val="28"/>
+        </w:rPr>
+        <w:t>cpp</w:t>
+      </w:r>
+      <w:r>
+        <w:rPr>
+          <w:szCs w:val="28"/>
+          <w:lang w:val="ru-RU"/>
+        </w:rPr>
+        <w:t xml:space="preserve">, </w:t>
+      </w:r>
+      <w:r>
+        <w:rPr>
+          <w:szCs w:val="28"/>
+          <w:lang w:val="ru-RU"/>
+        </w:rPr>
+        <w:t xml:space="preserve">которая инициализирует процесс — делается это для каждого потока. После этого каждый поток выполнят функцию </w:t>
+      </w:r>
+      <w:r>
+        <w:rPr>
+          <w:szCs w:val="28"/>
+        </w:rPr>
+        <w:t>Next</w:t>
+      </w:r>
+      <w:r>
+        <w:rPr>
+          <w:szCs w:val="28"/>
+          <w:lang w:val="ru-RU"/>
+        </w:rPr>
+        <w:t xml:space="preserve">() </w:t>
+      </w:r>
+      <w:r>
+        <w:rPr>
+          <w:szCs w:val="28"/>
+          <w:lang w:val="ru-RU"/>
+        </w:rPr>
+        <w:t xml:space="preserve">до тех пор пока не завершится выполнение задачи. </w:t>
+      </w:r>
+    </w:p>
+    <w:p>
+      <w:pPr>
+        <w:rPr>
+          <w:szCs w:val="28"/>
+        </w:rPr>
+      </w:pPr>
+      <w:r>
+        <w:rPr>
+          <w:szCs w:val="28"/>
+          <w:lang w:val="ru-RU"/>
+        </w:rPr>
+        <w:t xml:space="preserve">Реализация необходимых алгоритмов </w:t>
+      </w:r>
+      <w:r>
+        <w:rPr>
+          <w:szCs w:val="28"/>
+          <w:lang w:val="ru-RU"/>
+        </w:rPr>
+        <w:t xml:space="preserve">диспетчеризации, которые мы обсуждали выше, </w:t>
+      </w:r>
+      <w:r>
+        <w:rPr>
+          <w:szCs w:val="28"/>
+          <w:lang w:val="ru-RU"/>
+        </w:rPr>
+        <w:t>лежит в файле</w:t>
+      </w:r>
+      <w:r>
+        <w:rPr>
+          <w:szCs w:val="28"/>
+          <w:lang w:val="ru-RU"/>
+        </w:rPr>
+        <w:t xml:space="preserve"> </w:t>
+      </w:r>
+      <w:r>
+        <w:rPr>
+          <w:szCs w:val="28"/>
+        </w:rPr>
+        <w:t>kmp</w:t>
+      </w:r>
+      <w:r>
+        <w:rPr>
+          <w:szCs w:val="28"/>
+          <w:lang w:val="ru-RU"/>
+        </w:rPr>
+        <w:t>_</w:t>
+      </w:r>
+      <w:r>
+        <w:rPr>
+          <w:szCs w:val="28"/>
+        </w:rPr>
+        <w:t>dispatch</w:t>
+      </w:r>
+      <w:r>
+        <w:rPr>
+          <w:szCs w:val="28"/>
+          <w:lang w:val="ru-RU"/>
+        </w:rPr>
+        <w:t>.</w:t>
+      </w:r>
+      <w:r>
+        <w:rPr>
+          <w:szCs w:val="28"/>
+        </w:rPr>
+        <w:t>cpp</w:t>
+      </w:r>
+    </w:p>
+    <w:p>
+      <w:pPr>
+        <w:jc w:val="center"/>
+        <w:rPr>
+          <w:b/>
+          <w:bCs/>
+          <w:szCs w:val="28"/>
+          <w:u w:val="single"/>
+        </w:rPr>
+      </w:pPr>
+      <w:r>
+        <w:rPr>
+          <w:b/>
+          <w:bCs/>
+          <w:szCs w:val="28"/>
+          <w:u w:val="single"/>
+          <w:lang w:val="ru-RU"/>
+        </w:rPr>
+        <w:t>Реализация алгоритмов</w:t>
+      </w:r>
+    </w:p>
+    <w:p>
+      <w:pPr>
+        <w:rPr>
+          <w:szCs w:val="28"/>
+          <w:lang w:val="ru-RU"/>
+        </w:rPr>
+      </w:pPr>
+      <w:r>
+        <w:rPr>
+          <w:szCs w:val="28"/>
+          <w:lang w:val="ru-RU"/>
+        </w:rPr>
+        <w:t xml:space="preserve">Ну и в конце я быстро покажу псевдокод </w:t>
+      </w:r>
+      <w:r>
+        <w:rPr>
+          <w:szCs w:val="28"/>
+          <w:lang w:val="ru-RU"/>
+        </w:rPr>
+        <w:t xml:space="preserve">функций </w:t>
+      </w:r>
+      <w:r>
+        <w:rPr>
+          <w:szCs w:val="28"/>
+        </w:rPr>
+        <w:t>Init</w:t>
+      </w:r>
+      <w:r>
+        <w:rPr>
+          <w:szCs w:val="28"/>
+          <w:lang w:val="ru-RU"/>
+        </w:rPr>
+        <w:t xml:space="preserve"> </w:t>
+      </w:r>
+      <w:r>
+        <w:rPr>
+          <w:szCs w:val="28"/>
+          <w:lang w:val="ru-RU"/>
+        </w:rPr>
+        <w:t xml:space="preserve">и </w:t>
+      </w:r>
+      <w:r>
+        <w:rPr>
+          <w:szCs w:val="28"/>
+        </w:rPr>
+        <w:t>Next</w:t>
+      </w:r>
+      <w:r>
+        <w:rPr>
+          <w:szCs w:val="28"/>
+          <w:lang w:val="ru-RU"/>
+        </w:rPr>
+        <w:t xml:space="preserve">. </w:t>
+      </w:r>
+      <w:r>
+        <w:rPr>
+          <w:szCs w:val="28"/>
+          <w:lang w:val="ru-RU"/>
+        </w:rPr>
+        <w:t xml:space="preserve">Как видите, </w:t>
+      </w:r>
+      <w:r>
+        <w:rPr>
+          <w:szCs w:val="28"/>
+        </w:rPr>
+        <w:t>Init</w:t>
+      </w:r>
+      <w:r>
+        <w:rPr>
+          <w:szCs w:val="28"/>
+          <w:lang w:val="ru-RU"/>
+        </w:rPr>
+        <w:t xml:space="preserve"> — </w:t>
+      </w:r>
+      <w:r>
+        <w:rPr>
+          <w:szCs w:val="28"/>
+          <w:lang w:val="ru-RU"/>
+        </w:rPr>
+        <w:t xml:space="preserve">это банальный </w:t>
+      </w:r>
+      <w:r>
+        <w:rPr>
+          <w:szCs w:val="28"/>
+        </w:rPr>
+        <w:t>switch</w:t>
+      </w:r>
+      <w:r>
+        <w:rPr>
+          <w:szCs w:val="28"/>
+          <w:lang w:val="ru-RU"/>
+        </w:rPr>
+        <w:t>-</w:t>
+      </w:r>
+      <w:r>
+        <w:rPr>
+          <w:szCs w:val="28"/>
+        </w:rPr>
+        <w:t>case</w:t>
+      </w:r>
+      <w:r>
+        <w:rPr>
+          <w:szCs w:val="28"/>
+          <w:lang w:val="ru-RU"/>
+        </w:rPr>
+        <w:t xml:space="preserve"> </w:t>
+      </w:r>
+      <w:r>
+        <w:rPr>
+          <w:szCs w:val="28"/>
+          <w:lang w:val="ru-RU"/>
+        </w:rPr>
+        <w:t xml:space="preserve">для различных типов </w:t>
+      </w:r>
+      <w:r>
+        <w:rPr>
+          <w:szCs w:val="28"/>
+          <w:lang w:val="ru-RU"/>
+        </w:rPr>
+        <w:t xml:space="preserve">диспетчеризации. И в </w:t>
+      </w:r>
+      <w:r>
+        <w:rPr>
+          <w:szCs w:val="28"/>
+        </w:rPr>
+        <w:t>Next</w:t>
+      </w:r>
+      <w:r>
+        <w:rPr>
+          <w:szCs w:val="28"/>
+          <w:lang w:val="ru-RU"/>
+        </w:rPr>
+        <w:t xml:space="preserve"> </w:t>
+      </w:r>
+      <w:r>
+        <w:rPr>
+          <w:szCs w:val="28"/>
+          <w:lang w:val="ru-RU"/>
+        </w:rPr>
+        <w:t xml:space="preserve">реализуются тоже через </w:t>
+      </w:r>
+      <w:r>
+        <w:rPr>
+          <w:szCs w:val="28"/>
+        </w:rPr>
+        <w:t>switch</w:t>
+      </w:r>
+      <w:r>
+        <w:rPr>
+          <w:szCs w:val="28"/>
+          <w:lang w:val="ru-RU"/>
+        </w:rPr>
+        <w:t>-</w:t>
+      </w:r>
+      <w:r>
+        <w:rPr>
+          <w:szCs w:val="28"/>
+        </w:rPr>
+        <w:t>case</w:t>
+      </w:r>
+      <w:r>
+        <w:rPr>
+          <w:szCs w:val="28"/>
+          <w:lang w:val="ru-RU"/>
+        </w:rPr>
+        <w:t xml:space="preserve"> </w:t>
+      </w:r>
+      <w:r>
+        <w:rPr>
+          <w:szCs w:val="28"/>
+          <w:lang w:val="ru-RU"/>
+        </w:rPr>
+        <w:t>конструкцию алгоритмы.</w:t>
+      </w:r>
+    </w:p>
+    <w:p>
+      <w:pPr>
+        <w:rPr>
+          <w:szCs w:val="28"/>
+          <w:lang w:val="ru-RU"/>
+        </w:rPr>
+      </w:pPr>
+      <w:r>
+        <w:rPr>
+          <w:szCs w:val="28"/>
+          <w:lang w:val="ru-RU"/>
+        </w:rPr>
+        <w:t>Реализация же самих алгоритмов происходит относительно просто, потому что до этого это всё было хорошо математически описано.</w:t>
+      </w:r>
+    </w:p>
+    <w:p>
+      <w:pPr>
+        <w:rPr>
+          <w:szCs w:val="28"/>
+          <w:lang w:val="ru-RU"/>
+        </w:rPr>
+      </w:pPr>
+      <w:r>
+        <w:rPr>
+          <w:szCs w:val="28"/>
+          <w:lang w:val="ru-RU"/>
+        </w:rPr>
+        <w:t>===</w:t>
+      </w:r>
+    </w:p>
+    <w:p>
+      <w:pPr>
+        <w:rPr>
+          <w:szCs w:val="28"/>
+          <w:lang w:val="ru-RU"/>
+        </w:rPr>
+      </w:pPr>
+      <w:r>
+        <w:rPr>
+          <w:szCs w:val="28"/>
+          <w:lang w:val="ru-RU"/>
+        </w:rPr>
+        <w:t>Если кому-то интересно посмотреть на более сложные алгоритмы, которые я не осветил, а также посмотреть на их бенчмарк</w:t>
+      </w:r>
+      <w:r>
+        <w:rPr>
+          <w:szCs w:val="28"/>
+          <w:lang w:val="ru-RU"/>
+        </w:rPr>
+        <w:t>и</w:t>
+      </w:r>
+      <w:r>
+        <w:rPr>
+          <w:szCs w:val="28"/>
+          <w:lang w:val="ru-RU"/>
+        </w:rPr>
+        <w:t xml:space="preserve">, то я опирался </w:t>
+      </w:r>
+      <w:r>
+        <w:rPr>
+          <w:szCs w:val="28"/>
+          <w:lang w:val="ru-RU"/>
+        </w:rPr>
+        <w:t>на эту магистерскую диссертацию. Если кому-то надо, могу прислать ссылку.</w:t>
+      </w:r>
+    </w:p>
+    <w:p>
+      <w:pPr>
+        <w:rPr>
+          <w:szCs w:val="28"/>
+          <w:lang w:val="ru-RU"/>
+        </w:rPr>
+      </w:pPr>
+      <w:r>
+        <w:rPr>
+          <w:szCs w:val="28"/>
+          <w:lang w:val="ru-RU"/>
+        </w:rPr>
+        <w:t>На этом у меня всё.</w:t>
+      </w:r>
     </w:p>
     <w:sectPr>
       <w:pgSz w:w="12240" w:h="15840"/>
@@ -1498,9 +2391,9 @@
     </w:lvl>
   </w:abstractNum>
   <w:abstractNum w:abstractNumId="1" w15:restartNumberingAfterBreak="0">
-    <w:nsid w:val="37F03F43"/>
+    <w:nsid w:val="244944EE"/>
     <w:multiLevelType w:val="hybridMultilevel"/>
-    <w:tmpl w:val="121AE1C6"/>
+    <w:tmpl w:val="E91EEC2A"/>
     <w:lvl w:ilvl="0" w:tplc="0409000F">
       <w:start w:val="1"/>
       <w:numFmt w:val="decimal"/>
@@ -1586,11 +2479,103 @@
       </w:pPr>
     </w:lvl>
   </w:abstractNum>
+  <w:abstractNum w:abstractNumId="2" w15:restartNumberingAfterBreak="0">
+    <w:nsid w:val="37F03F43"/>
+    <w:multiLevelType w:val="hybridMultilevel"/>
+    <w:tmpl w:val="121AE1C6"/>
+    <w:lvl w:ilvl="0" w:tplc="0409000F">
+      <w:start w:val="1"/>
+      <w:numFmt w:val="decimal"/>
+      <w:lvlText w:val="%1."/>
+      <w:lvlJc w:val="left"/>
+      <w:pPr>
+        <w:ind w:left="720" w:hanging="360"/>
+      </w:pPr>
+      <w:rPr>
+        <w:rFonts w:hint="default"/>
+      </w:rPr>
+    </w:lvl>
+    <w:lvl w:ilvl="1" w:tplc="04090019" w:tentative="1">
+      <w:start w:val="1"/>
+      <w:numFmt w:val="lowerLetter"/>
+      <w:lvlText w:val="%2."/>
+      <w:lvlJc w:val="left"/>
+      <w:pPr>
+        <w:ind w:left="1440" w:hanging="360"/>
+      </w:pPr>
+    </w:lvl>
+    <w:lvl w:ilvl="2" w:tplc="0409001B" w:tentative="1">
+      <w:start w:val="1"/>
+      <w:numFmt w:val="lowerRoman"/>
+      <w:lvlText w:val="%3."/>
+      <w:lvlJc w:val="right"/>
+      <w:pPr>
+        <w:ind w:left="2160" w:hanging="180"/>
+      </w:pPr>
+    </w:lvl>
+    <w:lvl w:ilvl="3" w:tplc="0409000F" w:tentative="1">
+      <w:start w:val="1"/>
+      <w:numFmt w:val="decimal"/>
+      <w:lvlText w:val="%4."/>
+      <w:lvlJc w:val="left"/>
+      <w:pPr>
+        <w:ind w:left="2880" w:hanging="360"/>
+      </w:pPr>
+    </w:lvl>
+    <w:lvl w:ilvl="4" w:tplc="04090019" w:tentative="1">
+      <w:start w:val="1"/>
+      <w:numFmt w:val="lowerLetter"/>
+      <w:lvlText w:val="%5."/>
+      <w:lvlJc w:val="left"/>
+      <w:pPr>
+        <w:ind w:left="3600" w:hanging="360"/>
+      </w:pPr>
+    </w:lvl>
+    <w:lvl w:ilvl="5" w:tplc="0409001B" w:tentative="1">
+      <w:start w:val="1"/>
+      <w:numFmt w:val="lowerRoman"/>
+      <w:lvlText w:val="%6."/>
+      <w:lvlJc w:val="right"/>
+      <w:pPr>
+        <w:ind w:left="4320" w:hanging="180"/>
+      </w:pPr>
+    </w:lvl>
+    <w:lvl w:ilvl="6" w:tplc="0409000F" w:tentative="1">
+      <w:start w:val="1"/>
+      <w:numFmt w:val="decimal"/>
+      <w:lvlText w:val="%7."/>
+      <w:lvlJc w:val="left"/>
+      <w:pPr>
+        <w:ind w:left="5040" w:hanging="360"/>
+      </w:pPr>
+    </w:lvl>
+    <w:lvl w:ilvl="7" w:tplc="04090019" w:tentative="1">
+      <w:start w:val="1"/>
+      <w:numFmt w:val="lowerLetter"/>
+      <w:lvlText w:val="%8."/>
+      <w:lvlJc w:val="left"/>
+      <w:pPr>
+        <w:ind w:left="5760" w:hanging="360"/>
+      </w:pPr>
+    </w:lvl>
+    <w:lvl w:ilvl="8" w:tplc="0409001B" w:tentative="1">
+      <w:start w:val="1"/>
+      <w:numFmt w:val="lowerRoman"/>
+      <w:lvlText w:val="%9."/>
+      <w:lvlJc w:val="right"/>
+      <w:pPr>
+        <w:ind w:left="6480" w:hanging="180"/>
+      </w:pPr>
+    </w:lvl>
+  </w:abstractNum>
   <w:num w:numId="1" w16cid:durableId="366488168">
-    <w:abstractNumId w:val="1"/>
+    <w:abstractNumId w:val="2"/>
   </w:num>
   <w:num w:numId="2" w16cid:durableId="38894639">
     <w:abstractNumId w:val="0"/>
+  </w:num>
+  <w:num w:numId="3" w16cid:durableId="702485621">
+    <w:abstractNumId w:val="1"/>
   </w:num>
 </w:numbering>
 </file>
@@ -2004,7 +2989,6 @@
   <w:style w:type="character" w:default="1" w:styleId="a0">
     <w:name w:val="Default Paragraph Font"/>
     <w:uiPriority w:val="1"/>
-    <w:semiHidden/>
     <w:unhideWhenUsed/>
   </w:style>
   <w:style w:type="table" w:default="1" w:styleId="a1">
@@ -2048,6 +3032,24 @@
       <w:ind w:left="720"/>
       <w:contextualSpacing/>
     </w:pPr>
+  </w:style>
+  <w:style w:type="paragraph" w:styleId="a4">
+    <w:name w:val="Normal (Web)"/>
+    <w:basedOn w:val="a"/>
+    <w:uiPriority w:val="99"/>
+    <w:semiHidden/>
+    <w:unhideWhenUsed/>
+    <w:rsid w:val="00286F63"/>
+    <w:pPr>
+      <w:spacing w:before="100" w:beforeAutospacing="1" w:after="100" w:afterAutospacing="1" w:line="240" w:lineRule="auto"/>
+    </w:pPr>
+    <w:rPr>
+      <w:rFonts w:eastAsia="Times New Roman" w:cs="Times New Roman"/>
+      <w:kern w:val="0"/>
+      <w:sz w:val="24"/>
+      <w:szCs w:val="24"/>
+      <w14:ligatures w14:val="none"/>
+    </w:rPr>
   </w:style>
 </w:styles>
 </file>
@@ -2345,4 +3347,16 @@
     </a:ext>
   </a:extLst>
 </a:theme>
+</file>
+
+<file path=customXml/item1.xml><?xml version="1.0" encoding="utf-8"?>
+<b:Sources xmlns:b="http://schemas.openxmlformats.org/officeDocument/2006/bibliography" xmlns="http://schemas.openxmlformats.org/officeDocument/2006/bibliography" SelectedStyle="\APASixthEditionOfficeOnline.xsl" StyleName="APA" Version="6"/>
+</file>
+
+<file path=customXml/itemProps1.xml><?xml version="1.0" encoding="utf-8"?>
+<ds:datastoreItem xmlns:ds="http://schemas.openxmlformats.org/officeDocument/2006/customXml" ds:itemID="{E3297627-1EFE-4EF7-BCF7-76E532C588C1}">
+  <ds:schemaRefs>
+    <ds:schemaRef ds:uri="http://schemas.openxmlformats.org/officeDocument/2006/bibliography"/>
+  </ds:schemaRefs>
+</ds:datastoreItem>
 </file>